--- a/Sebastian Robert Danci - Library System Report.docx
+++ b/Sebastian Robert Danci - Library System Report.docx
@@ -18,7 +18,7 @@
           <w:szCs w:val="20"/>
         </w:rPr>
         <w:drawing>
-          <wp:anchor distT="0" distB="0" distL="114300" distR="114300" simplePos="0" relativeHeight="251656192" behindDoc="1" locked="0" layoutInCell="1" allowOverlap="1" wp14:anchorId="6623DEBB" wp14:editId="61078D08">
+          <wp:anchor distT="0" distB="0" distL="114300" distR="114300" simplePos="0" relativeHeight="251656192" behindDoc="1" locked="0" layoutInCell="1" allowOverlap="1" wp14:anchorId="6623DEBB" wp14:editId="756EA922">
             <wp:simplePos x="0" y="0"/>
             <wp:positionH relativeFrom="page">
               <wp:align>left</wp:align>
@@ -740,14 +740,7 @@
           <w:sz w:val="20"/>
           <w:szCs w:val="20"/>
         </w:rPr>
-        <w:t>I</w:t>
-      </w:r>
-      <w:r>
-        <w:rPr>
-          <w:sz w:val="20"/>
-          <w:szCs w:val="20"/>
-        </w:rPr>
-        <w:t xml:space="preserve"> followed a structured approach to translate the design into working software. Key points include:</w:t>
+        <w:t>I followed a structured approach to translate the design into working software. Key points include:</w:t>
       </w:r>
     </w:p>
     <w:p>
@@ -775,28 +768,7 @@
           <w:sz w:val="20"/>
           <w:szCs w:val="20"/>
         </w:rPr>
-        <w:t xml:space="preserve">Creating base and derived classes for </w:t>
-      </w:r>
-      <w:r>
-        <w:rPr>
-          <w:sz w:val="20"/>
-          <w:szCs w:val="20"/>
-        </w:rPr>
-        <w:t xml:space="preserve">librarian, </w:t>
-      </w:r>
-      <w:r>
-        <w:rPr>
-          <w:sz w:val="20"/>
-          <w:szCs w:val="20"/>
-        </w:rPr>
-        <w:t>book</w:t>
-      </w:r>
-      <w:r>
-        <w:rPr>
-          <w:sz w:val="20"/>
-          <w:szCs w:val="20"/>
-        </w:rPr>
-        <w:t>, person</w:t>
+        <w:t>Creating base and derived classes for librarian, book, person</w:t>
       </w:r>
       <w:r>
         <w:rPr>
@@ -954,14 +926,7 @@
           <w:sz w:val="20"/>
           <w:szCs w:val="20"/>
         </w:rPr>
-        <w:t xml:space="preserve"> is used to compile the project. It includes rules for compiling the source code and cleaning up compiled files.</w:t>
-      </w:r>
-      <w:r>
-        <w:rPr>
-          <w:sz w:val="20"/>
-          <w:szCs w:val="20"/>
-        </w:rPr>
-        <w:t xml:space="preserve"> It creates a bin folder and all the resulting object files </w:t>
+        <w:t xml:space="preserve"> is used to compile the project. It includes rules for compiling the source code and cleaning up compiled files. It creates a bin folder and all the resulting object files </w:t>
       </w:r>
       <w:proofErr w:type="gramStart"/>
       <w:r>
@@ -1140,14 +1105,7 @@
           <w:sz w:val="20"/>
           <w:szCs w:val="20"/>
         </w:rPr>
-        <w:t>) files are used for each class, enhancing code maintainability.</w:t>
-      </w:r>
-      <w:r>
-        <w:rPr>
-          <w:sz w:val="20"/>
-          <w:szCs w:val="20"/>
-        </w:rPr>
-        <w:t xml:space="preserve"> Source files are found in the </w:t>
+        <w:t xml:space="preserve">) files are used for each class, enhancing code maintainability. Source files are found in the </w:t>
       </w:r>
       <w:proofErr w:type="spellStart"/>
       <w:r>
@@ -1338,21 +1296,7 @@
           <w:sz w:val="20"/>
           <w:szCs w:val="20"/>
         </w:rPr>
-        <w:t xml:space="preserve">Inheritance and </w:t>
-      </w:r>
-      <w:r>
-        <w:rPr>
-          <w:sz w:val="20"/>
-          <w:szCs w:val="20"/>
-        </w:rPr>
-        <w:t>function overloading</w:t>
-      </w:r>
-      <w:r>
-        <w:rPr>
-          <w:sz w:val="20"/>
-          <w:szCs w:val="20"/>
-        </w:rPr>
-        <w:t xml:space="preserve"> are used effectively, allowing for code </w:t>
+        <w:t xml:space="preserve">Inheritance and function overloading are used effectively, allowing for code </w:t>
       </w:r>
       <w:r>
         <w:rPr>
@@ -1964,6 +1908,37 @@
           <w:szCs w:val="20"/>
         </w:rPr>
         <w:t>Testing functionality such as issuing, returning books, and calculating fines.</w:t>
+      </w:r>
+    </w:p>
+    <w:p>
+      <w:pPr>
+        <w:rPr>
+          <w:sz w:val="20"/>
+          <w:szCs w:val="20"/>
+        </w:rPr>
+      </w:pPr>
+      <w:r>
+        <w:rPr>
+          <w:sz w:val="20"/>
+          <w:szCs w:val="20"/>
+        </w:rPr>
+        <w:t xml:space="preserve">Manal testing done </w:t>
+      </w:r>
+      <w:proofErr w:type="gramStart"/>
+      <w:r>
+        <w:rPr>
+          <w:sz w:val="20"/>
+          <w:szCs w:val="20"/>
+        </w:rPr>
+        <w:t>through the use of</w:t>
+      </w:r>
+      <w:proofErr w:type="gramEnd"/>
+      <w:r>
+        <w:rPr>
+          <w:sz w:val="20"/>
+          <w:szCs w:val="20"/>
+        </w:rPr>
+        <w:t xml:space="preserve"> breakpoints and/or console logs.</w:t>
       </w:r>
     </w:p>
     <w:p>
@@ -2218,6 +2193,11 @@
     </w:p>
     <w:p>
       <w:pPr>
+        <w:pStyle w:val="ListParagraph"/>
+        <w:numPr>
+          <w:ilvl w:val="0"/>
+          <w:numId w:val="31"/>
+        </w:numPr>
         <w:rPr>
           <w:sz w:val="20"/>
           <w:szCs w:val="20"/>
@@ -2240,6 +2220,11 @@
     </w:p>
     <w:p>
       <w:pPr>
+        <w:pStyle w:val="ListParagraph"/>
+        <w:numPr>
+          <w:ilvl w:val="0"/>
+          <w:numId w:val="31"/>
+        </w:numPr>
         <w:rPr>
           <w:sz w:val="20"/>
           <w:szCs w:val="20"/>
@@ -2255,6 +2240,11 @@
     </w:p>
     <w:p>
       <w:pPr>
+        <w:pStyle w:val="ListParagraph"/>
+        <w:numPr>
+          <w:ilvl w:val="0"/>
+          <w:numId w:val="31"/>
+        </w:numPr>
         <w:rPr>
           <w:sz w:val="20"/>
           <w:szCs w:val="20"/>
@@ -2688,6 +2678,119 @@
     </w:lvl>
   </w:abstractNum>
   <w:abstractNum w:abstractNumId="3" w15:restartNumberingAfterBreak="0">
+    <w:nsid w:val="021C1EE2"/>
+    <w:multiLevelType w:val="hybridMultilevel"/>
+    <w:tmpl w:val="EA00C05C"/>
+    <w:lvl w:ilvl="0" w:tplc="08090001">
+      <w:start w:val="1"/>
+      <w:numFmt w:val="bullet"/>
+      <w:lvlText w:val=""/>
+      <w:lvlJc w:val="left"/>
+      <w:pPr>
+        <w:ind w:left="720" w:hanging="360"/>
+      </w:pPr>
+      <w:rPr>
+        <w:rFonts w:ascii="Symbol" w:hAnsi="Symbol" w:hint="default"/>
+      </w:rPr>
+    </w:lvl>
+    <w:lvl w:ilvl="1" w:tplc="08090003" w:tentative="1">
+      <w:start w:val="1"/>
+      <w:numFmt w:val="bullet"/>
+      <w:lvlText w:val="o"/>
+      <w:lvlJc w:val="left"/>
+      <w:pPr>
+        <w:ind w:left="1440" w:hanging="360"/>
+      </w:pPr>
+      <w:rPr>
+        <w:rFonts w:ascii="Courier New" w:hAnsi="Courier New" w:cs="Courier New" w:hint="default"/>
+      </w:rPr>
+    </w:lvl>
+    <w:lvl w:ilvl="2" w:tplc="08090005" w:tentative="1">
+      <w:start w:val="1"/>
+      <w:numFmt w:val="bullet"/>
+      <w:lvlText w:val=""/>
+      <w:lvlJc w:val="left"/>
+      <w:pPr>
+        <w:ind w:left="2160" w:hanging="360"/>
+      </w:pPr>
+      <w:rPr>
+        <w:rFonts w:ascii="Wingdings" w:hAnsi="Wingdings" w:hint="default"/>
+      </w:rPr>
+    </w:lvl>
+    <w:lvl w:ilvl="3" w:tplc="08090001" w:tentative="1">
+      <w:start w:val="1"/>
+      <w:numFmt w:val="bullet"/>
+      <w:lvlText w:val=""/>
+      <w:lvlJc w:val="left"/>
+      <w:pPr>
+        <w:ind w:left="2880" w:hanging="360"/>
+      </w:pPr>
+      <w:rPr>
+        <w:rFonts w:ascii="Symbol" w:hAnsi="Symbol" w:hint="default"/>
+      </w:rPr>
+    </w:lvl>
+    <w:lvl w:ilvl="4" w:tplc="08090003" w:tentative="1">
+      <w:start w:val="1"/>
+      <w:numFmt w:val="bullet"/>
+      <w:lvlText w:val="o"/>
+      <w:lvlJc w:val="left"/>
+      <w:pPr>
+        <w:ind w:left="3600" w:hanging="360"/>
+      </w:pPr>
+      <w:rPr>
+        <w:rFonts w:ascii="Courier New" w:hAnsi="Courier New" w:cs="Courier New" w:hint="default"/>
+      </w:rPr>
+    </w:lvl>
+    <w:lvl w:ilvl="5" w:tplc="08090005" w:tentative="1">
+      <w:start w:val="1"/>
+      <w:numFmt w:val="bullet"/>
+      <w:lvlText w:val=""/>
+      <w:lvlJc w:val="left"/>
+      <w:pPr>
+        <w:ind w:left="4320" w:hanging="360"/>
+      </w:pPr>
+      <w:rPr>
+        <w:rFonts w:ascii="Wingdings" w:hAnsi="Wingdings" w:hint="default"/>
+      </w:rPr>
+    </w:lvl>
+    <w:lvl w:ilvl="6" w:tplc="08090001" w:tentative="1">
+      <w:start w:val="1"/>
+      <w:numFmt w:val="bullet"/>
+      <w:lvlText w:val=""/>
+      <w:lvlJc w:val="left"/>
+      <w:pPr>
+        <w:ind w:left="5040" w:hanging="360"/>
+      </w:pPr>
+      <w:rPr>
+        <w:rFonts w:ascii="Symbol" w:hAnsi="Symbol" w:hint="default"/>
+      </w:rPr>
+    </w:lvl>
+    <w:lvl w:ilvl="7" w:tplc="08090003" w:tentative="1">
+      <w:start w:val="1"/>
+      <w:numFmt w:val="bullet"/>
+      <w:lvlText w:val="o"/>
+      <w:lvlJc w:val="left"/>
+      <w:pPr>
+        <w:ind w:left="5760" w:hanging="360"/>
+      </w:pPr>
+      <w:rPr>
+        <w:rFonts w:ascii="Courier New" w:hAnsi="Courier New" w:cs="Courier New" w:hint="default"/>
+      </w:rPr>
+    </w:lvl>
+    <w:lvl w:ilvl="8" w:tplc="08090005" w:tentative="1">
+      <w:start w:val="1"/>
+      <w:numFmt w:val="bullet"/>
+      <w:lvlText w:val=""/>
+      <w:lvlJc w:val="left"/>
+      <w:pPr>
+        <w:ind w:left="6480" w:hanging="360"/>
+      </w:pPr>
+      <w:rPr>
+        <w:rFonts w:ascii="Wingdings" w:hAnsi="Wingdings" w:hint="default"/>
+      </w:rPr>
+    </w:lvl>
+  </w:abstractNum>
+  <w:abstractNum w:abstractNumId="4" w15:restartNumberingAfterBreak="0">
     <w:nsid w:val="06E95878"/>
     <w:multiLevelType w:val="hybridMultilevel"/>
     <w:tmpl w:val="60C4B496"/>
@@ -2800,7 +2903,7 @@
       </w:pPr>
     </w:lvl>
   </w:abstractNum>
-  <w:abstractNum w:abstractNumId="4" w15:restartNumberingAfterBreak="0">
+  <w:abstractNum w:abstractNumId="5" w15:restartNumberingAfterBreak="0">
     <w:nsid w:val="077A7C97"/>
     <w:multiLevelType w:val="multilevel"/>
     <w:tmpl w:val="09A091F6"/>
@@ -2913,7 +3016,7 @@
       </w:pPr>
     </w:lvl>
   </w:abstractNum>
-  <w:abstractNum w:abstractNumId="5" w15:restartNumberingAfterBreak="0">
+  <w:abstractNum w:abstractNumId="6" w15:restartNumberingAfterBreak="0">
     <w:nsid w:val="0F4C0635"/>
     <w:multiLevelType w:val="hybridMultilevel"/>
     <w:tmpl w:val="88742AE6"/>
@@ -3026,7 +3129,7 @@
       </w:pPr>
     </w:lvl>
   </w:abstractNum>
-  <w:abstractNum w:abstractNumId="6" w15:restartNumberingAfterBreak="0">
+  <w:abstractNum w:abstractNumId="7" w15:restartNumberingAfterBreak="0">
     <w:nsid w:val="0FAD0D59"/>
     <w:multiLevelType w:val="hybridMultilevel"/>
     <w:tmpl w:val="94786CE6"/>
@@ -3139,7 +3242,7 @@
       </w:pPr>
     </w:lvl>
   </w:abstractNum>
-  <w:abstractNum w:abstractNumId="7" w15:restartNumberingAfterBreak="0">
+  <w:abstractNum w:abstractNumId="8" w15:restartNumberingAfterBreak="0">
     <w:nsid w:val="1B757C6A"/>
     <w:multiLevelType w:val="hybridMultilevel"/>
     <w:tmpl w:val="797AC1E6"/>
@@ -3252,7 +3355,7 @@
       </w:pPr>
     </w:lvl>
   </w:abstractNum>
-  <w:abstractNum w:abstractNumId="8" w15:restartNumberingAfterBreak="0">
+  <w:abstractNum w:abstractNumId="9" w15:restartNumberingAfterBreak="0">
     <w:nsid w:val="20186628"/>
     <w:multiLevelType w:val="hybridMultilevel"/>
     <w:tmpl w:val="D868AE8E"/>
@@ -3365,7 +3468,7 @@
       </w:pPr>
     </w:lvl>
   </w:abstractNum>
-  <w:abstractNum w:abstractNumId="9" w15:restartNumberingAfterBreak="0">
+  <w:abstractNum w:abstractNumId="10" w15:restartNumberingAfterBreak="0">
     <w:nsid w:val="263877E8"/>
     <w:multiLevelType w:val="hybridMultilevel"/>
     <w:tmpl w:val="90824780"/>
@@ -3478,7 +3581,7 @@
       </w:pPr>
     </w:lvl>
   </w:abstractNum>
-  <w:abstractNum w:abstractNumId="10" w15:restartNumberingAfterBreak="0">
+  <w:abstractNum w:abstractNumId="11" w15:restartNumberingAfterBreak="0">
     <w:nsid w:val="2B4C36E9"/>
     <w:multiLevelType w:val="hybridMultilevel"/>
     <w:tmpl w:val="912EF74E"/>
@@ -3591,7 +3694,7 @@
       </w:pPr>
     </w:lvl>
   </w:abstractNum>
-  <w:abstractNum w:abstractNumId="11" w15:restartNumberingAfterBreak="0">
+  <w:abstractNum w:abstractNumId="12" w15:restartNumberingAfterBreak="0">
     <w:nsid w:val="2D21111B"/>
     <w:multiLevelType w:val="hybridMultilevel"/>
     <w:tmpl w:val="C5029896"/>
@@ -3704,7 +3807,7 @@
       </w:pPr>
     </w:lvl>
   </w:abstractNum>
-  <w:abstractNum w:abstractNumId="12" w15:restartNumberingAfterBreak="0">
+  <w:abstractNum w:abstractNumId="13" w15:restartNumberingAfterBreak="0">
     <w:nsid w:val="324A7054"/>
     <w:multiLevelType w:val="multilevel"/>
     <w:tmpl w:val="2A86CF2C"/>
@@ -3853,7 +3956,7 @@
       </w:rPr>
     </w:lvl>
   </w:abstractNum>
-  <w:abstractNum w:abstractNumId="13" w15:restartNumberingAfterBreak="0">
+  <w:abstractNum w:abstractNumId="14" w15:restartNumberingAfterBreak="0">
     <w:nsid w:val="36EB0725"/>
     <w:multiLevelType w:val="multilevel"/>
     <w:tmpl w:val="9FEA43D4"/>
@@ -4002,7 +4105,7 @@
       </w:rPr>
     </w:lvl>
   </w:abstractNum>
-  <w:abstractNum w:abstractNumId="14" w15:restartNumberingAfterBreak="0">
+  <w:abstractNum w:abstractNumId="15" w15:restartNumberingAfterBreak="0">
     <w:nsid w:val="48511BDD"/>
     <w:multiLevelType w:val="hybridMultilevel"/>
     <w:tmpl w:val="5904627E"/>
@@ -4115,7 +4218,7 @@
       </w:pPr>
     </w:lvl>
   </w:abstractNum>
-  <w:abstractNum w:abstractNumId="15" w15:restartNumberingAfterBreak="0">
+  <w:abstractNum w:abstractNumId="16" w15:restartNumberingAfterBreak="0">
     <w:nsid w:val="4F9D6CFC"/>
     <w:multiLevelType w:val="multilevel"/>
     <w:tmpl w:val="B7746CDC"/>
@@ -4228,7 +4331,7 @@
       </w:pPr>
     </w:lvl>
   </w:abstractNum>
-  <w:abstractNum w:abstractNumId="16" w15:restartNumberingAfterBreak="0">
+  <w:abstractNum w:abstractNumId="17" w15:restartNumberingAfterBreak="0">
     <w:nsid w:val="51A27B7F"/>
     <w:multiLevelType w:val="multilevel"/>
     <w:tmpl w:val="0BA86808"/>
@@ -4341,7 +4444,7 @@
       </w:pPr>
     </w:lvl>
   </w:abstractNum>
-  <w:abstractNum w:abstractNumId="17" w15:restartNumberingAfterBreak="0">
+  <w:abstractNum w:abstractNumId="18" w15:restartNumberingAfterBreak="0">
     <w:nsid w:val="525A18BD"/>
     <w:multiLevelType w:val="hybridMultilevel"/>
     <w:tmpl w:val="62082C9A"/>
@@ -4454,7 +4557,7 @@
       </w:pPr>
     </w:lvl>
   </w:abstractNum>
-  <w:abstractNum w:abstractNumId="18" w15:restartNumberingAfterBreak="0">
+  <w:abstractNum w:abstractNumId="19" w15:restartNumberingAfterBreak="0">
     <w:nsid w:val="59EF76CC"/>
     <w:multiLevelType w:val="hybridMultilevel"/>
     <w:tmpl w:val="A3F686DC"/>
@@ -4567,7 +4670,7 @@
       </w:rPr>
     </w:lvl>
   </w:abstractNum>
-  <w:abstractNum w:abstractNumId="19" w15:restartNumberingAfterBreak="0">
+  <w:abstractNum w:abstractNumId="20" w15:restartNumberingAfterBreak="0">
     <w:nsid w:val="603B792A"/>
     <w:multiLevelType w:val="hybridMultilevel"/>
     <w:tmpl w:val="1174E310"/>
@@ -4680,7 +4783,7 @@
       </w:pPr>
     </w:lvl>
   </w:abstractNum>
-  <w:abstractNum w:abstractNumId="20" w15:restartNumberingAfterBreak="0">
+  <w:abstractNum w:abstractNumId="21" w15:restartNumberingAfterBreak="0">
     <w:nsid w:val="60E86031"/>
     <w:multiLevelType w:val="hybridMultilevel"/>
     <w:tmpl w:val="28189890"/>
@@ -4793,7 +4896,7 @@
       </w:pPr>
     </w:lvl>
   </w:abstractNum>
-  <w:abstractNum w:abstractNumId="21" w15:restartNumberingAfterBreak="0">
+  <w:abstractNum w:abstractNumId="22" w15:restartNumberingAfterBreak="0">
     <w:nsid w:val="68875FAD"/>
     <w:multiLevelType w:val="multilevel"/>
     <w:tmpl w:val="79B6B4B6"/>
@@ -4906,7 +5009,7 @@
       </w:pPr>
     </w:lvl>
   </w:abstractNum>
-  <w:abstractNum w:abstractNumId="22" w15:restartNumberingAfterBreak="0">
+  <w:abstractNum w:abstractNumId="23" w15:restartNumberingAfterBreak="0">
     <w:nsid w:val="69E25C21"/>
     <w:multiLevelType w:val="multilevel"/>
     <w:tmpl w:val="6236307E"/>
@@ -5055,7 +5158,7 @@
       </w:rPr>
     </w:lvl>
   </w:abstractNum>
-  <w:abstractNum w:abstractNumId="23" w15:restartNumberingAfterBreak="0">
+  <w:abstractNum w:abstractNumId="24" w15:restartNumberingAfterBreak="0">
     <w:nsid w:val="6D2D1BF5"/>
     <w:multiLevelType w:val="multilevel"/>
     <w:tmpl w:val="5700167A"/>
@@ -5204,7 +5307,7 @@
       </w:rPr>
     </w:lvl>
   </w:abstractNum>
-  <w:abstractNum w:abstractNumId="24" w15:restartNumberingAfterBreak="0">
+  <w:abstractNum w:abstractNumId="25" w15:restartNumberingAfterBreak="0">
     <w:nsid w:val="6E7C6595"/>
     <w:multiLevelType w:val="hybridMultilevel"/>
     <w:tmpl w:val="90742666"/>
@@ -5317,7 +5420,7 @@
       </w:pPr>
     </w:lvl>
   </w:abstractNum>
-  <w:abstractNum w:abstractNumId="25" w15:restartNumberingAfterBreak="0">
+  <w:abstractNum w:abstractNumId="26" w15:restartNumberingAfterBreak="0">
     <w:nsid w:val="716326D9"/>
     <w:multiLevelType w:val="multilevel"/>
     <w:tmpl w:val="926E02CA"/>
@@ -5433,7 +5536,7 @@
       </w:rPr>
     </w:lvl>
   </w:abstractNum>
-  <w:abstractNum w:abstractNumId="26" w15:restartNumberingAfterBreak="0">
+  <w:abstractNum w:abstractNumId="27" w15:restartNumberingAfterBreak="0">
     <w:nsid w:val="71CF51B8"/>
     <w:multiLevelType w:val="hybridMultilevel"/>
     <w:tmpl w:val="72581B8E"/>
@@ -5546,7 +5649,7 @@
       </w:pPr>
     </w:lvl>
   </w:abstractNum>
-  <w:abstractNum w:abstractNumId="27" w15:restartNumberingAfterBreak="0">
+  <w:abstractNum w:abstractNumId="28" w15:restartNumberingAfterBreak="0">
     <w:nsid w:val="73F42C6F"/>
     <w:multiLevelType w:val="hybridMultilevel"/>
     <w:tmpl w:val="A8A07A7C"/>
@@ -5659,7 +5762,7 @@
       </w:pPr>
     </w:lvl>
   </w:abstractNum>
-  <w:abstractNum w:abstractNumId="28" w15:restartNumberingAfterBreak="0">
+  <w:abstractNum w:abstractNumId="29" w15:restartNumberingAfterBreak="0">
     <w:nsid w:val="756D3545"/>
     <w:multiLevelType w:val="hybridMultilevel"/>
     <w:tmpl w:val="91E8F802"/>
@@ -5773,10 +5876,10 @@
     </w:lvl>
   </w:abstractNum>
   <w:num w:numId="1" w16cid:durableId="2096973470">
-    <w:abstractNumId w:val="25"/>
+    <w:abstractNumId w:val="26"/>
   </w:num>
   <w:num w:numId="2" w16cid:durableId="1068843259">
-    <w:abstractNumId w:val="4"/>
+    <w:abstractNumId w:val="5"/>
     <w:lvlOverride w:ilvl="0">
       <w:lvl w:ilvl="0">
         <w:numFmt w:val="upperRoman"/>
@@ -5786,10 +5889,10 @@
     </w:lvlOverride>
   </w:num>
   <w:num w:numId="3" w16cid:durableId="2107188168">
-    <w:abstractNumId w:val="11"/>
+    <w:abstractNumId w:val="12"/>
   </w:num>
   <w:num w:numId="4" w16cid:durableId="1557858430">
-    <w:abstractNumId w:val="14"/>
+    <w:abstractNumId w:val="15"/>
   </w:num>
   <w:num w:numId="5" w16cid:durableId="34473878">
     <w:abstractNumId w:val="1"/>
@@ -5802,16 +5905,16 @@
     </w:lvlOverride>
   </w:num>
   <w:num w:numId="6" w16cid:durableId="966356348">
-    <w:abstractNumId w:val="8"/>
+    <w:abstractNumId w:val="9"/>
   </w:num>
   <w:num w:numId="7" w16cid:durableId="1230843461">
     <w:abstractNumId w:val="0"/>
   </w:num>
   <w:num w:numId="8" w16cid:durableId="1349680228">
-    <w:abstractNumId w:val="13"/>
+    <w:abstractNumId w:val="14"/>
   </w:num>
   <w:num w:numId="9" w16cid:durableId="777259590">
-    <w:abstractNumId w:val="16"/>
+    <w:abstractNumId w:val="17"/>
     <w:lvlOverride w:ilvl="0">
       <w:lvl w:ilvl="0">
         <w:numFmt w:val="decimal"/>
@@ -5821,16 +5924,16 @@
     </w:lvlOverride>
   </w:num>
   <w:num w:numId="10" w16cid:durableId="1712462863">
-    <w:abstractNumId w:val="22"/>
+    <w:abstractNumId w:val="23"/>
   </w:num>
   <w:num w:numId="11" w16cid:durableId="2117172485">
     <w:abstractNumId w:val="2"/>
   </w:num>
   <w:num w:numId="12" w16cid:durableId="307251403">
-    <w:abstractNumId w:val="5"/>
+    <w:abstractNumId w:val="6"/>
   </w:num>
   <w:num w:numId="13" w16cid:durableId="2038189863">
-    <w:abstractNumId w:val="21"/>
+    <w:abstractNumId w:val="22"/>
     <w:lvlOverride w:ilvl="0">
       <w:lvl w:ilvl="0">
         <w:numFmt w:val="upperLetter"/>
@@ -5840,34 +5943,34 @@
     </w:lvlOverride>
   </w:num>
   <w:num w:numId="14" w16cid:durableId="1465810513">
-    <w:abstractNumId w:val="10"/>
+    <w:abstractNumId w:val="11"/>
   </w:num>
   <w:num w:numId="15" w16cid:durableId="603002475">
-    <w:abstractNumId w:val="12"/>
+    <w:abstractNumId w:val="13"/>
   </w:num>
   <w:num w:numId="16" w16cid:durableId="1832519487">
-    <w:abstractNumId w:val="26"/>
+    <w:abstractNumId w:val="27"/>
   </w:num>
   <w:num w:numId="17" w16cid:durableId="1430347810">
-    <w:abstractNumId w:val="27"/>
+    <w:abstractNumId w:val="28"/>
   </w:num>
   <w:num w:numId="18" w16cid:durableId="1585186746">
-    <w:abstractNumId w:val="24"/>
+    <w:abstractNumId w:val="25"/>
   </w:num>
   <w:num w:numId="19" w16cid:durableId="1084911456">
-    <w:abstractNumId w:val="6"/>
+    <w:abstractNumId w:val="7"/>
   </w:num>
   <w:num w:numId="20" w16cid:durableId="1332490002">
-    <w:abstractNumId w:val="7"/>
+    <w:abstractNumId w:val="8"/>
   </w:num>
   <w:num w:numId="21" w16cid:durableId="2093114069">
-    <w:abstractNumId w:val="20"/>
+    <w:abstractNumId w:val="21"/>
   </w:num>
   <w:num w:numId="22" w16cid:durableId="1795706196">
-    <w:abstractNumId w:val="3"/>
+    <w:abstractNumId w:val="4"/>
   </w:num>
   <w:num w:numId="23" w16cid:durableId="1381515810">
-    <w:abstractNumId w:val="15"/>
+    <w:abstractNumId w:val="16"/>
     <w:lvlOverride w:ilvl="0">
       <w:lvl w:ilvl="0">
         <w:numFmt w:val="upperLetter"/>
@@ -5877,19 +5980,19 @@
     </w:lvlOverride>
   </w:num>
   <w:num w:numId="24" w16cid:durableId="1892768405">
-    <w:abstractNumId w:val="28"/>
+    <w:abstractNumId w:val="29"/>
   </w:num>
   <w:num w:numId="25" w16cid:durableId="1882206843">
-    <w:abstractNumId w:val="9"/>
+    <w:abstractNumId w:val="10"/>
   </w:num>
   <w:num w:numId="26" w16cid:durableId="1048337035">
-    <w:abstractNumId w:val="19"/>
+    <w:abstractNumId w:val="20"/>
   </w:num>
   <w:num w:numId="27" w16cid:durableId="1088310110">
-    <w:abstractNumId w:val="17"/>
+    <w:abstractNumId w:val="18"/>
   </w:num>
   <w:num w:numId="28" w16cid:durableId="1953703358">
-    <w:abstractNumId w:val="25"/>
+    <w:abstractNumId w:val="26"/>
     <w:lvlOverride w:ilvl="0">
       <w:lvl w:ilvl="0">
         <w:start w:val="1"/>
@@ -6021,10 +6124,13 @@
     </w:lvlOverride>
   </w:num>
   <w:num w:numId="29" w16cid:durableId="1198591495">
-    <w:abstractNumId w:val="23"/>
+    <w:abstractNumId w:val="24"/>
   </w:num>
   <w:num w:numId="30" w16cid:durableId="767967334">
-    <w:abstractNumId w:val="18"/>
+    <w:abstractNumId w:val="19"/>
+  </w:num>
+  <w:num w:numId="31" w16cid:durableId="107547294">
+    <w:abstractNumId w:val="3"/>
   </w:num>
 </w:numbering>
 </file>
